--- a/assets/doc/CGSONG_EPV.docx
+++ b/assets/doc/CGSONG_EPV.docx
@@ -149,6 +149,8 @@
         </w:rPr>
         <w:t>Abstract</w:t>
       </w:r>
+      <w:bookmarkStart w:id="1" w:name="_GoBack"/>
+      <w:bookmarkEnd w:id="1"/>
     </w:p>
     <w:p>
       <w:pPr>
@@ -178,7 +180,7 @@
           <w:rFonts w:ascii="Times New Roman" w:hAnsi="Times New Roman" w:cs="Times New Roman"/>
           <w:sz w:val="24"/>
         </w:rPr>
-        <w:t>exists</w:t>
+        <w:t>exist</w:t>
       </w:r>
       <w:r>
         <w:rPr>
@@ -19880,7 +19882,7 @@
           <w:noProof/>
         </w:rPr>
       </w:pPr>
-      <w:bookmarkStart w:id="1" w:name="_Hlk82916615"/>
+      <w:bookmarkStart w:id="2" w:name="_Hlk82916615"/>
       <w:r>
         <w:rPr>
           <w:rFonts w:ascii="Times New Roman" w:hAnsi="Times New Roman" w:cs="Times New Roman"/>
@@ -20187,7 +20189,7 @@
         </w:rPr>
         <w:t xml:space="preserve">M difference </w:t>
       </w:r>
-      <w:bookmarkEnd w:id="1"/>
+      <w:bookmarkEnd w:id="2"/>
       <w:r>
         <w:rPr>
           <w:rFonts w:ascii="Times New Roman" w:hAnsi="Times New Roman" w:cs="Times New Roman"/>
@@ -20392,7 +20394,7 @@
         </w:rPr>
         <w:t xml:space="preserve">, we can examine the empirical distribution of this share. </w:t>
       </w:r>
-      <w:bookmarkStart w:id="2" w:name="_Hlk58453370"/>
+      <w:bookmarkStart w:id="3" w:name="_Hlk58453370"/>
       <w:r>
         <w:rPr>
           <w:rFonts w:ascii="Times New Roman" w:hAnsi="Times New Roman" w:cs="Times New Roman"/>
@@ -20455,7 +20457,7 @@
         </w:rPr>
         <w:t xml:space="preserve"> </w:t>
       </w:r>
-      <w:bookmarkEnd w:id="2"/>
+      <w:bookmarkEnd w:id="3"/>
       <w:r>
         <w:rPr>
           <w:rFonts w:ascii="Times New Roman" w:hAnsi="Times New Roman" w:cs="Times New Roman"/>
@@ -31408,17 +31410,7 @@
           <w:color w:val="000000" w:themeColor="text1"/>
           <w:sz w:val="24"/>
         </w:rPr>
-        <w:t>, and this would be qualitatively not very different with different support setu</w:t>
-      </w:r>
-      <w:bookmarkStart w:id="3" w:name="_GoBack"/>
-      <w:bookmarkEnd w:id="3"/>
-      <w:r>
-        <w:rPr>
-          <w:rFonts w:ascii="Times New Roman" w:hAnsi="Times New Roman" w:cs="Times New Roman"/>
-          <w:color w:val="000000" w:themeColor="text1"/>
-          <w:sz w:val="24"/>
-        </w:rPr>
-        <w:t>p, [-5,5].</w:t>
+        <w:t>, and this would be qualitatively not very different with different support setup, [-5,5].</w:t>
       </w:r>
     </w:p>
     <w:tbl>
@@ -56121,7 +56113,7 @@
 </file>
 
 <file path=customXml/itemProps1.xml><?xml version="1.0" encoding="utf-8"?>
-<ds:datastoreItem xmlns:ds="http://schemas.openxmlformats.org/officeDocument/2006/customXml" ds:itemID="{65D5DC80-BD89-4283-A0A3-D45F9521E772}">
+<ds:datastoreItem xmlns:ds="http://schemas.openxmlformats.org/officeDocument/2006/customXml" ds:itemID="{F1FAECEA-312E-4C0E-968E-075025617408}">
   <ds:schemaRefs>
     <ds:schemaRef ds:uri="http://schemas.openxmlformats.org/officeDocument/2006/bibliography"/>
   </ds:schemaRefs>
